--- a/InventoryControl/WordTemplate/TemplateDocladnay.docx
+++ b/InventoryControl/WordTemplate/TemplateDocladnay.docx
@@ -8,10 +8,7 @@
         <w:jc w:val="right"/>
       </w:pPr>
       <w:r>
-        <w:t>У</w:t>
-      </w:r>
-      <w:r>
-        <w:t>нифицированная форма № ТОРГ- 12</w:t>
+        <w:t>Унифицированная форма № ТОРГ- 12</w:t>
       </w:r>
     </w:p>
     <w:p>
@@ -20,10 +17,7 @@
         <w:jc w:val="right"/>
       </w:pPr>
       <w:r>
-        <w:t>У</w:t>
-      </w:r>
-      <w:r>
-        <w:t>тверждена постановлением</w:t>
+        <w:t>Утверждена постановлением</w:t>
       </w:r>
       <w:r>
         <w:br/>
@@ -74,7 +68,6 @@
           <w:rFonts w:ascii="Times New Roman" w:hAnsi="Times New Roman" w:cs="Times New Roman"/>
           <w:sz w:val="24"/>
           <w:szCs w:val="24"/>
-          <w:lang w:val="en-US"/>
         </w:rPr>
       </w:pPr>
       <w:r>
@@ -90,7 +83,6 @@
           <w:rFonts w:ascii="Times New Roman" w:hAnsi="Times New Roman" w:cs="Times New Roman"/>
           <w:sz w:val="24"/>
           <w:szCs w:val="24"/>
-          <w:lang w:val="en-US"/>
         </w:rPr>
         <w:t>: [</w:t>
       </w:r>
@@ -110,7 +102,6 @@
           <w:rFonts w:ascii="Times New Roman" w:hAnsi="Times New Roman" w:cs="Times New Roman"/>
           <w:sz w:val="24"/>
           <w:szCs w:val="24"/>
-          <w:lang w:val="en-US"/>
         </w:rPr>
         <w:t>]</w:t>
       </w:r>
@@ -239,7 +230,6 @@
         </w:rPr>
         <w:t>: [</w:t>
       </w:r>
-      <w:bookmarkStart w:id="0" w:name="_GoBack"/>
       <w:proofErr w:type="spellStart"/>
       <w:r>
         <w:rPr>
@@ -250,7 +240,6 @@
         </w:rPr>
         <w:t>dataDoc</w:t>
       </w:r>
-      <w:bookmarkEnd w:id="0"/>
       <w:proofErr w:type="spellEnd"/>
       <w:r>
         <w:rPr>
@@ -278,14 +267,14 @@
         <w:tblLook w:val="04A0" w:firstRow="1" w:lastRow="0" w:firstColumn="1" w:lastColumn="0" w:noHBand="0" w:noVBand="1"/>
       </w:tblPr>
       <w:tblGrid>
-        <w:gridCol w:w="1167"/>
+        <w:gridCol w:w="1136"/>
         <w:gridCol w:w="1715"/>
+        <w:gridCol w:w="1020"/>
+        <w:gridCol w:w="1866"/>
+        <w:gridCol w:w="1299"/>
+        <w:gridCol w:w="1201"/>
         <w:gridCol w:w="1168"/>
-        <w:gridCol w:w="1417"/>
-        <w:gridCol w:w="1168"/>
-        <w:gridCol w:w="1168"/>
-        <w:gridCol w:w="1169"/>
-        <w:gridCol w:w="1169"/>
+        <w:gridCol w:w="1051"/>
       </w:tblGrid>
       <w:tr>
         <w:tc>
@@ -378,51 +367,77 @@
               </w:rPr>
               <w:t>Количество</w:t>
             </w:r>
-          </w:p>
-        </w:tc>
-        <w:tc>
-          <w:tcPr>
-            <w:tcW w:w="1168" w:type="dxa"/>
-          </w:tcPr>
-          <w:p>
-            <w:pPr>
-              <w:jc w:val="center"/>
+            <w:r>
               <w:rPr>
                 <w:rFonts w:ascii="Times New Roman" w:hAnsi="Times New Roman" w:cs="Times New Roman"/>
                 <w:sz w:val="24"/>
                 <w:szCs w:val="24"/>
               </w:rPr>
-            </w:pPr>
-            <w:r>
+              <w:t>(шт)</w:t>
+            </w:r>
+            <w:bookmarkStart w:id="0" w:name="_GoBack"/>
+            <w:bookmarkEnd w:id="0"/>
+          </w:p>
+        </w:tc>
+        <w:tc>
+          <w:tcPr>
+            <w:tcW w:w="1168" w:type="dxa"/>
+          </w:tcPr>
+          <w:p>
+            <w:pPr>
+              <w:jc w:val="center"/>
               <w:rPr>
                 <w:rFonts w:ascii="Times New Roman" w:hAnsi="Times New Roman" w:cs="Times New Roman"/>
                 <w:sz w:val="24"/>
                 <w:szCs w:val="24"/>
               </w:rPr>
-              <w:t>Брутто</w:t>
-            </w:r>
-          </w:p>
-        </w:tc>
-        <w:tc>
-          <w:tcPr>
-            <w:tcW w:w="1168" w:type="dxa"/>
-          </w:tcPr>
-          <w:p>
-            <w:pPr>
-              <w:jc w:val="center"/>
+            </w:pPr>
+            <w:r>
               <w:rPr>
                 <w:rFonts w:ascii="Times New Roman" w:hAnsi="Times New Roman" w:cs="Times New Roman"/>
                 <w:sz w:val="24"/>
                 <w:szCs w:val="24"/>
               </w:rPr>
-            </w:pPr>
+              <w:t>Брутто</w:t>
+            </w:r>
             <w:r>
               <w:rPr>
                 <w:rFonts w:ascii="Times New Roman" w:hAnsi="Times New Roman" w:cs="Times New Roman"/>
                 <w:sz w:val="24"/>
                 <w:szCs w:val="24"/>
               </w:rPr>
+              <w:t>(кг)</w:t>
+            </w:r>
+          </w:p>
+        </w:tc>
+        <w:tc>
+          <w:tcPr>
+            <w:tcW w:w="1168" w:type="dxa"/>
+          </w:tcPr>
+          <w:p>
+            <w:pPr>
+              <w:jc w:val="center"/>
+              <w:rPr>
+                <w:rFonts w:ascii="Times New Roman" w:hAnsi="Times New Roman" w:cs="Times New Roman"/>
+                <w:sz w:val="24"/>
+                <w:szCs w:val="24"/>
+              </w:rPr>
+            </w:pPr>
+            <w:r>
+              <w:rPr>
+                <w:rFonts w:ascii="Times New Roman" w:hAnsi="Times New Roman" w:cs="Times New Roman"/>
+                <w:sz w:val="24"/>
+                <w:szCs w:val="24"/>
+              </w:rPr>
               <w:t>Нетто</w:t>
+            </w:r>
+            <w:r>
+              <w:rPr>
+                <w:rFonts w:ascii="Times New Roman" w:hAnsi="Times New Roman" w:cs="Times New Roman"/>
+                <w:sz w:val="24"/>
+                <w:szCs w:val="24"/>
+              </w:rPr>
+              <w:t>(кг)</w:t>
             </w:r>
           </w:p>
         </w:tc>
@@ -479,6 +494,2144 @@
         <w:spacing w:after="0"/>
         <w:rPr>
           <w:b/>
+          <w:sz w:val="36"/>
+        </w:rPr>
+      </w:pPr>
+    </w:p>
+    <w:p>
+      <w:pPr>
+        <w:spacing w:after="0"/>
+        <w:rPr>
+          <w:b/>
+          <w:sz w:val="36"/>
+        </w:rPr>
+      </w:pPr>
+    </w:p>
+    <w:tbl>
+      <w:tblPr>
+        <w:tblStyle w:val="TableStyle2"/>
+        <w:tblW w:w="11093" w:type="dxa"/>
+        <w:tblInd w:w="0" w:type="dxa"/>
+        <w:tblLook w:val="04A0" w:firstRow="1" w:lastRow="0" w:firstColumn="1" w:lastColumn="0" w:noHBand="0" w:noVBand="1"/>
+      </w:tblPr>
+      <w:tblGrid>
+        <w:gridCol w:w="21"/>
+        <w:gridCol w:w="1102"/>
+        <w:gridCol w:w="207"/>
+        <w:gridCol w:w="21"/>
+        <w:gridCol w:w="288"/>
+        <w:gridCol w:w="1011"/>
+        <w:gridCol w:w="86"/>
+        <w:gridCol w:w="20"/>
+        <w:gridCol w:w="207"/>
+        <w:gridCol w:w="333"/>
+        <w:gridCol w:w="365"/>
+        <w:gridCol w:w="20"/>
+        <w:gridCol w:w="86"/>
+        <w:gridCol w:w="1184"/>
+        <w:gridCol w:w="22"/>
+        <w:gridCol w:w="568"/>
+        <w:gridCol w:w="22"/>
+        <w:gridCol w:w="208"/>
+        <w:gridCol w:w="1053"/>
+        <w:gridCol w:w="520"/>
+        <w:gridCol w:w="1006"/>
+        <w:gridCol w:w="98"/>
+        <w:gridCol w:w="992"/>
+        <w:gridCol w:w="99"/>
+        <w:gridCol w:w="1153"/>
+        <w:gridCol w:w="401"/>
+      </w:tblGrid>
+      <w:tr>
+        <w:trPr>
+          <w:gridAfter w:val="11"/>
+          <w:wAfter w:w="6120" w:type="dxa"/>
+          <w:trHeight w:val="213"/>
+        </w:trPr>
+        <w:tc>
+          <w:tcPr>
+            <w:tcW w:w="1639" w:type="dxa"/>
+            <w:gridSpan w:val="5"/>
+            <w:shd w:val="clear" w:color="FFFFFF" w:fill="auto"/>
+            <w:vAlign w:val="bottom"/>
+          </w:tcPr>
+          <w:p>
+            <w:pPr>
+              <w:rPr>
+                <w:rFonts w:ascii="Times New Roman" w:hAnsi="Times New Roman" w:cs="Times New Roman"/>
+                <w:sz w:val="22"/>
+              </w:rPr>
+            </w:pPr>
+            <w:r>
+              <w:rPr>
+                <w:rFonts w:ascii="Times New Roman" w:hAnsi="Times New Roman" w:cs="Times New Roman"/>
+                <w:sz w:val="22"/>
+              </w:rPr>
+              <w:t>По доверенности №</w:t>
+            </w:r>
+          </w:p>
+        </w:tc>
+        <w:tc>
+          <w:tcPr>
+            <w:tcW w:w="1324" w:type="dxa"/>
+            <w:gridSpan w:val="4"/>
+            <w:tcBorders>
+              <w:bottom w:val="single" w:sz="5" w:space="0" w:color="auto"/>
+            </w:tcBorders>
+            <w:shd w:val="clear" w:color="FFFFFF" w:fill="auto"/>
+            <w:vAlign w:val="bottom"/>
+          </w:tcPr>
+          <w:p>
+            <w:pPr>
+              <w:rPr>
+                <w:rFonts w:ascii="Times New Roman" w:hAnsi="Times New Roman" w:cs="Times New Roman"/>
+                <w:sz w:val="22"/>
+              </w:rPr>
+            </w:pPr>
+          </w:p>
+        </w:tc>
+        <w:tc>
+          <w:tcPr>
+            <w:tcW w:w="333" w:type="dxa"/>
+            <w:shd w:val="clear" w:color="FFFFFF" w:fill="auto"/>
+            <w:vAlign w:val="bottom"/>
+          </w:tcPr>
+          <w:p>
+            <w:pPr>
+              <w:jc w:val="center"/>
+              <w:rPr>
+                <w:rFonts w:ascii="Times New Roman" w:hAnsi="Times New Roman" w:cs="Times New Roman"/>
+                <w:sz w:val="22"/>
+              </w:rPr>
+            </w:pPr>
+            <w:r>
+              <w:rPr>
+                <w:rFonts w:ascii="Times New Roman" w:hAnsi="Times New Roman" w:cs="Times New Roman"/>
+                <w:sz w:val="22"/>
+              </w:rPr>
+              <w:t>от</w:t>
+            </w:r>
+          </w:p>
+        </w:tc>
+        <w:tc>
+          <w:tcPr>
+            <w:tcW w:w="1677" w:type="dxa"/>
+            <w:gridSpan w:val="5"/>
+            <w:tcBorders>
+              <w:bottom w:val="single" w:sz="5" w:space="0" w:color="auto"/>
+            </w:tcBorders>
+            <w:shd w:val="clear" w:color="FFFFFF" w:fill="auto"/>
+            <w:vAlign w:val="bottom"/>
+          </w:tcPr>
+          <w:p>
+            <w:pPr>
+              <w:rPr>
+                <w:rFonts w:ascii="Times New Roman" w:hAnsi="Times New Roman" w:cs="Times New Roman"/>
+                <w:sz w:val="22"/>
+              </w:rPr>
+            </w:pPr>
+          </w:p>
+        </w:tc>
+      </w:tr>
+      <w:tr>
+        <w:trPr>
+          <w:gridAfter w:val="11"/>
+          <w:wAfter w:w="6120" w:type="dxa"/>
+          <w:trHeight w:val="213"/>
+        </w:trPr>
+        <w:tc>
+          <w:tcPr>
+            <w:tcW w:w="21" w:type="dxa"/>
+            <w:shd w:val="clear" w:color="FFFFFF" w:fill="auto"/>
+            <w:vAlign w:val="bottom"/>
+          </w:tcPr>
+          <w:p>
+            <w:pPr>
+              <w:rPr>
+                <w:sz w:val="24"/>
+                <w:szCs w:val="24"/>
+              </w:rPr>
+            </w:pPr>
+          </w:p>
+        </w:tc>
+        <w:tc>
+          <w:tcPr>
+            <w:tcW w:w="1618" w:type="dxa"/>
+            <w:gridSpan w:val="4"/>
+            <w:shd w:val="clear" w:color="FFFFFF" w:fill="auto"/>
+            <w:vAlign w:val="bottom"/>
+          </w:tcPr>
+          <w:p>
+            <w:pPr>
+              <w:rPr>
+                <w:rFonts w:ascii="Times New Roman" w:hAnsi="Times New Roman" w:cs="Times New Roman"/>
+                <w:sz w:val="22"/>
+              </w:rPr>
+            </w:pPr>
+            <w:r>
+              <w:rPr>
+                <w:rFonts w:ascii="Times New Roman" w:hAnsi="Times New Roman" w:cs="Times New Roman"/>
+                <w:sz w:val="22"/>
+              </w:rPr>
+              <w:t>выданной</w:t>
+            </w:r>
+          </w:p>
+        </w:tc>
+        <w:tc>
+          <w:tcPr>
+            <w:tcW w:w="3334" w:type="dxa"/>
+            <w:gridSpan w:val="10"/>
+            <w:tcBorders>
+              <w:top w:val="none" w:sz="5" w:space="0" w:color="auto"/>
+              <w:bottom w:val="single" w:sz="5" w:space="0" w:color="auto"/>
+            </w:tcBorders>
+            <w:shd w:val="clear" w:color="FFFFFF" w:fill="auto"/>
+            <w:vAlign w:val="bottom"/>
+          </w:tcPr>
+          <w:p>
+            <w:pPr>
+              <w:rPr>
+                <w:rFonts w:ascii="Times New Roman" w:hAnsi="Times New Roman" w:cs="Times New Roman"/>
+                <w:sz w:val="22"/>
+              </w:rPr>
+            </w:pPr>
+          </w:p>
+        </w:tc>
+      </w:tr>
+      <w:tr>
+        <w:trPr>
+          <w:gridAfter w:val="11"/>
+          <w:wAfter w:w="6120" w:type="dxa"/>
+          <w:trHeight w:val="246"/>
+        </w:trPr>
+        <w:tc>
+          <w:tcPr>
+            <w:tcW w:w="21" w:type="dxa"/>
+            <w:shd w:val="clear" w:color="FFFFFF" w:fill="auto"/>
+            <w:vAlign w:val="bottom"/>
+          </w:tcPr>
+          <w:p>
+            <w:pPr>
+              <w:rPr>
+                <w:sz w:val="24"/>
+                <w:szCs w:val="24"/>
+              </w:rPr>
+            </w:pPr>
+          </w:p>
+        </w:tc>
+        <w:tc>
+          <w:tcPr>
+            <w:tcW w:w="1102" w:type="dxa"/>
+            <w:shd w:val="clear" w:color="FFFFFF" w:fill="auto"/>
+            <w:vAlign w:val="bottom"/>
+          </w:tcPr>
+          <w:p>
+            <w:pPr>
+              <w:rPr>
+                <w:rFonts w:ascii="Times New Roman" w:hAnsi="Times New Roman" w:cs="Times New Roman"/>
+                <w:sz w:val="22"/>
+              </w:rPr>
+            </w:pPr>
+          </w:p>
+        </w:tc>
+        <w:tc>
+          <w:tcPr>
+            <w:tcW w:w="516" w:type="dxa"/>
+            <w:gridSpan w:val="3"/>
+            <w:shd w:val="clear" w:color="FFFFFF" w:fill="auto"/>
+            <w:vAlign w:val="bottom"/>
+          </w:tcPr>
+          <w:p>
+            <w:pPr>
+              <w:rPr>
+                <w:rFonts w:ascii="Times New Roman" w:hAnsi="Times New Roman" w:cs="Times New Roman"/>
+                <w:sz w:val="22"/>
+              </w:rPr>
+            </w:pPr>
+          </w:p>
+        </w:tc>
+        <w:tc>
+          <w:tcPr>
+            <w:tcW w:w="3334" w:type="dxa"/>
+            <w:gridSpan w:val="10"/>
+            <w:tcBorders>
+              <w:top w:val="none" w:sz="5" w:space="0" w:color="auto"/>
+            </w:tcBorders>
+            <w:shd w:val="clear" w:color="FFFFFF" w:fill="auto"/>
+          </w:tcPr>
+          <w:p>
+            <w:pPr>
+              <w:rPr>
+                <w:rFonts w:ascii="Times New Roman" w:hAnsi="Times New Roman" w:cs="Times New Roman"/>
+                <w:sz w:val="22"/>
+              </w:rPr>
+            </w:pPr>
+            <w:r>
+              <w:rPr>
+                <w:rFonts w:ascii="Times New Roman" w:hAnsi="Times New Roman" w:cs="Times New Roman"/>
+                <w:sz w:val="22"/>
+              </w:rPr>
+              <w:t>кем, кому (организация, должность, фамилия, и. о.)</w:t>
+            </w:r>
+          </w:p>
+        </w:tc>
+      </w:tr>
+      <w:tr>
+        <w:trPr>
+          <w:gridAfter w:val="8"/>
+          <w:wAfter w:w="5322" w:type="dxa"/>
+          <w:trHeight w:val="230"/>
+        </w:trPr>
+        <w:tc>
+          <w:tcPr>
+            <w:tcW w:w="4951" w:type="dxa"/>
+            <w:gridSpan w:val="14"/>
+            <w:tcBorders>
+              <w:top w:val="none" w:sz="5" w:space="0" w:color="auto"/>
+              <w:bottom w:val="none" w:sz="5" w:space="0" w:color="auto"/>
+            </w:tcBorders>
+            <w:shd w:val="clear" w:color="FFFFFF" w:fill="auto"/>
+          </w:tcPr>
+          <w:p>
+            <w:pPr>
+              <w:jc w:val="center"/>
+              <w:rPr>
+                <w:rFonts w:ascii="Times New Roman" w:hAnsi="Times New Roman" w:cs="Times New Roman"/>
+                <w:sz w:val="22"/>
+              </w:rPr>
+            </w:pPr>
+            <w:r>
+              <w:rPr>
+                <w:rFonts w:ascii="Times New Roman" w:hAnsi="Times New Roman" w:cs="Times New Roman"/>
+                <w:sz w:val="22"/>
+              </w:rPr>
+              <w:t>прописью</w:t>
+            </w:r>
+          </w:p>
+        </w:tc>
+        <w:tc>
+          <w:tcPr>
+            <w:tcW w:w="590" w:type="dxa"/>
+            <w:gridSpan w:val="2"/>
+            <w:tcBorders>
+              <w:right w:val="single" w:sz="5" w:space="0" w:color="auto"/>
+            </w:tcBorders>
+            <w:shd w:val="clear" w:color="FFFFFF" w:fill="auto"/>
+            <w:vAlign w:val="bottom"/>
+          </w:tcPr>
+          <w:p>
+            <w:pPr>
+              <w:rPr>
+                <w:rFonts w:ascii="Times New Roman" w:hAnsi="Times New Roman" w:cs="Times New Roman"/>
+                <w:sz w:val="22"/>
+              </w:rPr>
+            </w:pPr>
+          </w:p>
+        </w:tc>
+        <w:tc>
+          <w:tcPr>
+            <w:tcW w:w="230" w:type="dxa"/>
+            <w:gridSpan w:val="2"/>
+            <w:shd w:val="clear" w:color="FFFFFF" w:fill="auto"/>
+            <w:vAlign w:val="bottom"/>
+          </w:tcPr>
+          <w:p>
+            <w:pPr>
+              <w:rPr>
+                <w:rFonts w:ascii="Times New Roman" w:hAnsi="Times New Roman" w:cs="Times New Roman"/>
+                <w:sz w:val="22"/>
+              </w:rPr>
+            </w:pPr>
+          </w:p>
+        </w:tc>
+      </w:tr>
+      <w:tr>
+        <w:trPr>
+          <w:gridAfter w:val="8"/>
+          <w:wAfter w:w="5322" w:type="dxa"/>
+          <w:trHeight w:val="394"/>
+        </w:trPr>
+        <w:tc>
+          <w:tcPr>
+            <w:tcW w:w="1330" w:type="dxa"/>
+            <w:gridSpan w:val="3"/>
+            <w:shd w:val="clear" w:color="FFFFFF" w:fill="auto"/>
+            <w:vAlign w:val="bottom"/>
+          </w:tcPr>
+          <w:p>
+            <w:pPr>
+              <w:rPr>
+                <w:rFonts w:ascii="Times New Roman" w:hAnsi="Times New Roman" w:cs="Times New Roman"/>
+                <w:sz w:val="22"/>
+              </w:rPr>
+            </w:pPr>
+            <w:r>
+              <w:rPr>
+                <w:rFonts w:ascii="Times New Roman" w:hAnsi="Times New Roman" w:cs="Times New Roman"/>
+                <w:sz w:val="22"/>
+              </w:rPr>
+              <w:t>Отпуск груза разрешил</w:t>
+            </w:r>
+          </w:p>
+        </w:tc>
+        <w:tc>
+          <w:tcPr>
+            <w:tcW w:w="1320" w:type="dxa"/>
+            <w:gridSpan w:val="3"/>
+            <w:tcBorders>
+              <w:bottom w:val="single" w:sz="5" w:space="0" w:color="auto"/>
+            </w:tcBorders>
+            <w:shd w:val="clear" w:color="FFFFFF" w:fill="auto"/>
+            <w:vAlign w:val="bottom"/>
+          </w:tcPr>
+          <w:p>
+            <w:pPr>
+              <w:rPr>
+                <w:rFonts w:ascii="Times New Roman" w:hAnsi="Times New Roman" w:cs="Times New Roman"/>
+                <w:sz w:val="22"/>
+              </w:rPr>
+            </w:pPr>
+            <w:r>
+              <w:rPr>
+                <w:rFonts w:ascii="Times New Roman" w:hAnsi="Times New Roman" w:cs="Times New Roman"/>
+                <w:sz w:val="22"/>
+              </w:rPr>
+              <w:t>Генеральный директор</w:t>
+            </w:r>
+          </w:p>
+        </w:tc>
+        <w:tc>
+          <w:tcPr>
+            <w:tcW w:w="86" w:type="dxa"/>
+            <w:tcBorders>
+              <w:bottom w:val="none" w:sz="5" w:space="0" w:color="auto"/>
+            </w:tcBorders>
+            <w:shd w:val="clear" w:color="FFFFFF" w:fill="auto"/>
+            <w:vAlign w:val="bottom"/>
+          </w:tcPr>
+          <w:p>
+            <w:pPr>
+              <w:rPr>
+                <w:rFonts w:ascii="Times New Roman" w:hAnsi="Times New Roman" w:cs="Times New Roman"/>
+                <w:sz w:val="22"/>
+              </w:rPr>
+            </w:pPr>
+          </w:p>
+        </w:tc>
+        <w:tc>
+          <w:tcPr>
+            <w:tcW w:w="925" w:type="dxa"/>
+            <w:gridSpan w:val="4"/>
+            <w:tcBorders>
+              <w:bottom w:val="single" w:sz="5" w:space="0" w:color="auto"/>
+            </w:tcBorders>
+            <w:shd w:val="clear" w:color="FFFFFF" w:fill="auto"/>
+            <w:vAlign w:val="bottom"/>
+          </w:tcPr>
+          <w:p>
+            <w:pPr>
+              <w:rPr>
+                <w:rFonts w:ascii="Times New Roman" w:hAnsi="Times New Roman" w:cs="Times New Roman"/>
+                <w:sz w:val="22"/>
+              </w:rPr>
+            </w:pPr>
+          </w:p>
+        </w:tc>
+        <w:tc>
+          <w:tcPr>
+            <w:tcW w:w="106" w:type="dxa"/>
+            <w:gridSpan w:val="2"/>
+            <w:shd w:val="clear" w:color="FFFFFF" w:fill="auto"/>
+            <w:vAlign w:val="bottom"/>
+          </w:tcPr>
+          <w:p>
+            <w:pPr>
+              <w:rPr>
+                <w:rFonts w:ascii="Times New Roman" w:hAnsi="Times New Roman" w:cs="Times New Roman"/>
+                <w:sz w:val="22"/>
+              </w:rPr>
+            </w:pPr>
+          </w:p>
+        </w:tc>
+        <w:tc>
+          <w:tcPr>
+            <w:tcW w:w="1774" w:type="dxa"/>
+            <w:gridSpan w:val="3"/>
+            <w:tcBorders>
+              <w:bottom w:val="single" w:sz="5" w:space="0" w:color="auto"/>
+              <w:right w:val="single" w:sz="5" w:space="0" w:color="auto"/>
+            </w:tcBorders>
+            <w:shd w:val="clear" w:color="FFFFFF" w:fill="auto"/>
+            <w:vAlign w:val="bottom"/>
+          </w:tcPr>
+          <w:p>
+            <w:pPr>
+              <w:rPr>
+                <w:rFonts w:ascii="Times New Roman" w:hAnsi="Times New Roman" w:cs="Times New Roman"/>
+                <w:sz w:val="22"/>
+              </w:rPr>
+            </w:pPr>
+          </w:p>
+        </w:tc>
+        <w:tc>
+          <w:tcPr>
+            <w:tcW w:w="230" w:type="dxa"/>
+            <w:gridSpan w:val="2"/>
+            <w:shd w:val="clear" w:color="FFFFFF" w:fill="auto"/>
+            <w:vAlign w:val="bottom"/>
+          </w:tcPr>
+          <w:p>
+            <w:pPr>
+              <w:rPr>
+                <w:rFonts w:ascii="Times New Roman" w:hAnsi="Times New Roman" w:cs="Times New Roman"/>
+                <w:sz w:val="22"/>
+              </w:rPr>
+            </w:pPr>
+          </w:p>
+        </w:tc>
+      </w:tr>
+      <w:tr>
+        <w:trPr>
+          <w:gridAfter w:val="1"/>
+          <w:wAfter w:w="401" w:type="dxa"/>
+          <w:trHeight w:val="197"/>
+        </w:trPr>
+        <w:tc>
+          <w:tcPr>
+            <w:tcW w:w="1330" w:type="dxa"/>
+            <w:gridSpan w:val="3"/>
+            <w:shd w:val="clear" w:color="FFFFFF" w:fill="auto"/>
+            <w:vAlign w:val="bottom"/>
+          </w:tcPr>
+          <w:p>
+            <w:pPr>
+              <w:rPr>
+                <w:rFonts w:ascii="Times New Roman" w:hAnsi="Times New Roman" w:cs="Times New Roman"/>
+                <w:sz w:val="22"/>
+              </w:rPr>
+            </w:pPr>
+          </w:p>
+        </w:tc>
+        <w:tc>
+          <w:tcPr>
+            <w:tcW w:w="1320" w:type="dxa"/>
+            <w:gridSpan w:val="3"/>
+            <w:tcBorders>
+              <w:top w:val="none" w:sz="5" w:space="0" w:color="auto"/>
+            </w:tcBorders>
+            <w:shd w:val="clear" w:color="FFFFFF" w:fill="auto"/>
+          </w:tcPr>
+          <w:p>
+            <w:pPr>
+              <w:jc w:val="center"/>
+              <w:rPr>
+                <w:rFonts w:ascii="Times New Roman" w:hAnsi="Times New Roman" w:cs="Times New Roman"/>
+                <w:sz w:val="22"/>
+              </w:rPr>
+            </w:pPr>
+            <w:r>
+              <w:rPr>
+                <w:rFonts w:ascii="Times New Roman" w:hAnsi="Times New Roman" w:cs="Times New Roman"/>
+                <w:sz w:val="22"/>
+              </w:rPr>
+              <w:t>должность</w:t>
+            </w:r>
+          </w:p>
+        </w:tc>
+        <w:tc>
+          <w:tcPr>
+            <w:tcW w:w="86" w:type="dxa"/>
+            <w:shd w:val="clear" w:color="FFFFFF" w:fill="auto"/>
+            <w:vAlign w:val="bottom"/>
+          </w:tcPr>
+          <w:p>
+            <w:pPr>
+              <w:rPr>
+                <w:rFonts w:ascii="Times New Roman" w:hAnsi="Times New Roman" w:cs="Times New Roman"/>
+                <w:sz w:val="22"/>
+              </w:rPr>
+            </w:pPr>
+          </w:p>
+        </w:tc>
+        <w:tc>
+          <w:tcPr>
+            <w:tcW w:w="925" w:type="dxa"/>
+            <w:gridSpan w:val="4"/>
+            <w:tcBorders>
+              <w:top w:val="none" w:sz="5" w:space="0" w:color="auto"/>
+            </w:tcBorders>
+            <w:shd w:val="clear" w:color="FFFFFF" w:fill="auto"/>
+          </w:tcPr>
+          <w:p>
+            <w:pPr>
+              <w:jc w:val="center"/>
+              <w:rPr>
+                <w:rFonts w:ascii="Times New Roman" w:hAnsi="Times New Roman" w:cs="Times New Roman"/>
+                <w:sz w:val="22"/>
+              </w:rPr>
+            </w:pPr>
+            <w:r>
+              <w:rPr>
+                <w:rFonts w:ascii="Times New Roman" w:hAnsi="Times New Roman" w:cs="Times New Roman"/>
+                <w:sz w:val="22"/>
+              </w:rPr>
+              <w:t>подпись</w:t>
+            </w:r>
+          </w:p>
+        </w:tc>
+        <w:tc>
+          <w:tcPr>
+            <w:tcW w:w="106" w:type="dxa"/>
+            <w:gridSpan w:val="2"/>
+            <w:shd w:val="clear" w:color="FFFFFF" w:fill="auto"/>
+            <w:vAlign w:val="bottom"/>
+          </w:tcPr>
+          <w:p>
+            <w:pPr>
+              <w:rPr>
+                <w:rFonts w:ascii="Times New Roman" w:hAnsi="Times New Roman" w:cs="Times New Roman"/>
+                <w:sz w:val="22"/>
+              </w:rPr>
+            </w:pPr>
+          </w:p>
+        </w:tc>
+        <w:tc>
+          <w:tcPr>
+            <w:tcW w:w="1774" w:type="dxa"/>
+            <w:gridSpan w:val="3"/>
+            <w:tcBorders>
+              <w:top w:val="none" w:sz="5" w:space="0" w:color="auto"/>
+              <w:right w:val="single" w:sz="5" w:space="0" w:color="auto"/>
+            </w:tcBorders>
+            <w:shd w:val="clear" w:color="FFFFFF" w:fill="auto"/>
+          </w:tcPr>
+          <w:p>
+            <w:pPr>
+              <w:jc w:val="center"/>
+              <w:rPr>
+                <w:rFonts w:ascii="Times New Roman" w:hAnsi="Times New Roman" w:cs="Times New Roman"/>
+                <w:sz w:val="22"/>
+              </w:rPr>
+            </w:pPr>
+            <w:r>
+              <w:rPr>
+                <w:rFonts w:ascii="Times New Roman" w:hAnsi="Times New Roman" w:cs="Times New Roman"/>
+                <w:sz w:val="22"/>
+              </w:rPr>
+              <w:t>расшифровка подписи</w:t>
+            </w:r>
+          </w:p>
+        </w:tc>
+        <w:tc>
+          <w:tcPr>
+            <w:tcW w:w="230" w:type="dxa"/>
+            <w:gridSpan w:val="2"/>
+            <w:shd w:val="clear" w:color="FFFFFF" w:fill="auto"/>
+            <w:vAlign w:val="bottom"/>
+          </w:tcPr>
+          <w:p>
+            <w:pPr>
+              <w:rPr>
+                <w:rFonts w:ascii="Times New Roman" w:hAnsi="Times New Roman" w:cs="Times New Roman"/>
+                <w:sz w:val="22"/>
+              </w:rPr>
+            </w:pPr>
+          </w:p>
+        </w:tc>
+        <w:tc>
+          <w:tcPr>
+            <w:tcW w:w="1053" w:type="dxa"/>
+            <w:shd w:val="clear" w:color="FFFFFF" w:fill="auto"/>
+            <w:vAlign w:val="bottom"/>
+          </w:tcPr>
+          <w:p>
+            <w:pPr>
+              <w:rPr>
+                <w:rFonts w:ascii="Times New Roman" w:hAnsi="Times New Roman" w:cs="Times New Roman"/>
+                <w:sz w:val="22"/>
+              </w:rPr>
+            </w:pPr>
+          </w:p>
+        </w:tc>
+        <w:tc>
+          <w:tcPr>
+            <w:tcW w:w="520" w:type="dxa"/>
+            <w:tcBorders>
+              <w:top w:val="none" w:sz="5" w:space="0" w:color="auto"/>
+            </w:tcBorders>
+            <w:shd w:val="clear" w:color="FFFFFF" w:fill="auto"/>
+            <w:vAlign w:val="bottom"/>
+          </w:tcPr>
+          <w:p>
+            <w:pPr>
+              <w:rPr>
+                <w:rFonts w:ascii="Times New Roman" w:hAnsi="Times New Roman" w:cs="Times New Roman"/>
+                <w:sz w:val="22"/>
+              </w:rPr>
+            </w:pPr>
+          </w:p>
+        </w:tc>
+        <w:tc>
+          <w:tcPr>
+            <w:tcW w:w="1006" w:type="dxa"/>
+            <w:tcBorders>
+              <w:top w:val="none" w:sz="5" w:space="0" w:color="auto"/>
+            </w:tcBorders>
+            <w:shd w:val="clear" w:color="FFFFFF" w:fill="auto"/>
+            <w:vAlign w:val="bottom"/>
+          </w:tcPr>
+          <w:p>
+            <w:pPr>
+              <w:rPr>
+                <w:rFonts w:ascii="Times New Roman" w:hAnsi="Times New Roman" w:cs="Times New Roman"/>
+                <w:sz w:val="22"/>
+              </w:rPr>
+            </w:pPr>
+          </w:p>
+        </w:tc>
+        <w:tc>
+          <w:tcPr>
+            <w:tcW w:w="98" w:type="dxa"/>
+            <w:tcBorders>
+              <w:top w:val="none" w:sz="5" w:space="0" w:color="auto"/>
+            </w:tcBorders>
+            <w:shd w:val="clear" w:color="FFFFFF" w:fill="auto"/>
+            <w:vAlign w:val="bottom"/>
+          </w:tcPr>
+          <w:p>
+            <w:pPr>
+              <w:rPr>
+                <w:rFonts w:ascii="Times New Roman" w:hAnsi="Times New Roman" w:cs="Times New Roman"/>
+                <w:sz w:val="22"/>
+              </w:rPr>
+            </w:pPr>
+          </w:p>
+        </w:tc>
+        <w:tc>
+          <w:tcPr>
+            <w:tcW w:w="992" w:type="dxa"/>
+            <w:tcBorders>
+              <w:top w:val="none" w:sz="5" w:space="0" w:color="auto"/>
+            </w:tcBorders>
+            <w:shd w:val="clear" w:color="FFFFFF" w:fill="auto"/>
+            <w:vAlign w:val="bottom"/>
+          </w:tcPr>
+          <w:p>
+            <w:pPr>
+              <w:rPr>
+                <w:rFonts w:ascii="Times New Roman" w:hAnsi="Times New Roman" w:cs="Times New Roman"/>
+                <w:sz w:val="22"/>
+              </w:rPr>
+            </w:pPr>
+          </w:p>
+        </w:tc>
+        <w:tc>
+          <w:tcPr>
+            <w:tcW w:w="99" w:type="dxa"/>
+            <w:tcBorders>
+              <w:top w:val="none" w:sz="5" w:space="0" w:color="auto"/>
+            </w:tcBorders>
+            <w:shd w:val="clear" w:color="FFFFFF" w:fill="auto"/>
+            <w:vAlign w:val="bottom"/>
+          </w:tcPr>
+          <w:p>
+            <w:pPr>
+              <w:rPr>
+                <w:rFonts w:ascii="Times New Roman" w:hAnsi="Times New Roman" w:cs="Times New Roman"/>
+                <w:sz w:val="22"/>
+              </w:rPr>
+            </w:pPr>
+          </w:p>
+        </w:tc>
+        <w:tc>
+          <w:tcPr>
+            <w:tcW w:w="1153" w:type="dxa"/>
+            <w:tcBorders>
+              <w:top w:val="none" w:sz="5" w:space="0" w:color="auto"/>
+            </w:tcBorders>
+            <w:shd w:val="clear" w:color="FFFFFF" w:fill="auto"/>
+            <w:vAlign w:val="bottom"/>
+          </w:tcPr>
+          <w:p>
+            <w:pPr>
+              <w:rPr>
+                <w:rFonts w:ascii="Times New Roman" w:hAnsi="Times New Roman" w:cs="Times New Roman"/>
+                <w:sz w:val="22"/>
+              </w:rPr>
+            </w:pPr>
+          </w:p>
+        </w:tc>
+      </w:tr>
+      <w:tr>
+        <w:trPr>
+          <w:gridAfter w:val="1"/>
+          <w:wAfter w:w="401" w:type="dxa"/>
+          <w:trHeight w:val="197"/>
+        </w:trPr>
+        <w:tc>
+          <w:tcPr>
+            <w:tcW w:w="2736" w:type="dxa"/>
+            <w:gridSpan w:val="7"/>
+            <w:shd w:val="clear" w:color="FFFFFF" w:fill="auto"/>
+            <w:vAlign w:val="bottom"/>
+          </w:tcPr>
+          <w:p>
+            <w:pPr>
+              <w:rPr>
+                <w:rFonts w:ascii="Times New Roman" w:hAnsi="Times New Roman" w:cs="Times New Roman"/>
+                <w:sz w:val="22"/>
+              </w:rPr>
+            </w:pPr>
+            <w:r>
+              <w:rPr>
+                <w:rFonts w:ascii="Times New Roman" w:hAnsi="Times New Roman" w:cs="Times New Roman"/>
+                <w:b/>
+                <w:sz w:val="22"/>
+              </w:rPr>
+              <w:t>Главный (старший) бухгалтер</w:t>
+            </w:r>
+          </w:p>
+        </w:tc>
+        <w:tc>
+          <w:tcPr>
+            <w:tcW w:w="925" w:type="dxa"/>
+            <w:gridSpan w:val="4"/>
+            <w:tcBorders>
+              <w:bottom w:val="single" w:sz="5" w:space="0" w:color="auto"/>
+            </w:tcBorders>
+            <w:shd w:val="clear" w:color="FFFFFF" w:fill="auto"/>
+            <w:vAlign w:val="bottom"/>
+          </w:tcPr>
+          <w:p>
+            <w:pPr>
+              <w:rPr>
+                <w:rFonts w:ascii="Times New Roman" w:hAnsi="Times New Roman" w:cs="Times New Roman"/>
+                <w:sz w:val="22"/>
+              </w:rPr>
+            </w:pPr>
+          </w:p>
+        </w:tc>
+        <w:tc>
+          <w:tcPr>
+            <w:tcW w:w="106" w:type="dxa"/>
+            <w:gridSpan w:val="2"/>
+            <w:shd w:val="clear" w:color="FFFFFF" w:fill="auto"/>
+            <w:vAlign w:val="bottom"/>
+          </w:tcPr>
+          <w:p>
+            <w:pPr>
+              <w:rPr>
+                <w:rFonts w:ascii="Times New Roman" w:hAnsi="Times New Roman" w:cs="Times New Roman"/>
+                <w:sz w:val="22"/>
+              </w:rPr>
+            </w:pPr>
+          </w:p>
+        </w:tc>
+        <w:tc>
+          <w:tcPr>
+            <w:tcW w:w="1774" w:type="dxa"/>
+            <w:gridSpan w:val="3"/>
+            <w:tcBorders>
+              <w:bottom w:val="single" w:sz="5" w:space="0" w:color="auto"/>
+              <w:right w:val="single" w:sz="5" w:space="0" w:color="auto"/>
+            </w:tcBorders>
+            <w:shd w:val="clear" w:color="FFFFFF" w:fill="auto"/>
+            <w:vAlign w:val="bottom"/>
+          </w:tcPr>
+          <w:p>
+            <w:pPr>
+              <w:rPr>
+                <w:rFonts w:ascii="Times New Roman" w:hAnsi="Times New Roman" w:cs="Times New Roman"/>
+                <w:sz w:val="22"/>
+              </w:rPr>
+            </w:pPr>
+          </w:p>
+        </w:tc>
+        <w:tc>
+          <w:tcPr>
+            <w:tcW w:w="230" w:type="dxa"/>
+            <w:gridSpan w:val="2"/>
+            <w:shd w:val="clear" w:color="FFFFFF" w:fill="auto"/>
+            <w:vAlign w:val="bottom"/>
+          </w:tcPr>
+          <w:p>
+            <w:pPr>
+              <w:rPr>
+                <w:rFonts w:ascii="Times New Roman" w:hAnsi="Times New Roman" w:cs="Times New Roman"/>
+                <w:sz w:val="22"/>
+              </w:rPr>
+            </w:pPr>
+          </w:p>
+        </w:tc>
+        <w:tc>
+          <w:tcPr>
+            <w:tcW w:w="1573" w:type="dxa"/>
+            <w:gridSpan w:val="2"/>
+            <w:shd w:val="clear" w:color="FFFFFF" w:fill="auto"/>
+            <w:vAlign w:val="bottom"/>
+          </w:tcPr>
+          <w:p>
+            <w:pPr>
+              <w:rPr>
+                <w:rFonts w:ascii="Times New Roman" w:hAnsi="Times New Roman" w:cs="Times New Roman"/>
+                <w:sz w:val="22"/>
+              </w:rPr>
+            </w:pPr>
+            <w:r>
+              <w:rPr>
+                <w:rFonts w:ascii="Times New Roman" w:hAnsi="Times New Roman" w:cs="Times New Roman"/>
+                <w:sz w:val="22"/>
+              </w:rPr>
+              <w:t>Груз принял</w:t>
+            </w:r>
+          </w:p>
+        </w:tc>
+        <w:tc>
+          <w:tcPr>
+            <w:tcW w:w="1006" w:type="dxa"/>
+            <w:tcBorders>
+              <w:bottom w:val="single" w:sz="5" w:space="0" w:color="auto"/>
+            </w:tcBorders>
+            <w:shd w:val="clear" w:color="FFFFFF" w:fill="auto"/>
+            <w:vAlign w:val="bottom"/>
+          </w:tcPr>
+          <w:p>
+            <w:pPr>
+              <w:rPr>
+                <w:rFonts w:ascii="Times New Roman" w:hAnsi="Times New Roman" w:cs="Times New Roman"/>
+                <w:sz w:val="22"/>
+              </w:rPr>
+            </w:pPr>
+          </w:p>
+        </w:tc>
+        <w:tc>
+          <w:tcPr>
+            <w:tcW w:w="98" w:type="dxa"/>
+            <w:shd w:val="clear" w:color="FFFFFF" w:fill="auto"/>
+            <w:vAlign w:val="bottom"/>
+          </w:tcPr>
+          <w:p>
+            <w:pPr>
+              <w:rPr>
+                <w:rFonts w:ascii="Times New Roman" w:hAnsi="Times New Roman" w:cs="Times New Roman"/>
+                <w:sz w:val="22"/>
+              </w:rPr>
+            </w:pPr>
+          </w:p>
+        </w:tc>
+        <w:tc>
+          <w:tcPr>
+            <w:tcW w:w="992" w:type="dxa"/>
+            <w:tcBorders>
+              <w:bottom w:val="single" w:sz="5" w:space="0" w:color="auto"/>
+            </w:tcBorders>
+            <w:shd w:val="clear" w:color="FFFFFF" w:fill="auto"/>
+            <w:vAlign w:val="bottom"/>
+          </w:tcPr>
+          <w:p>
+            <w:pPr>
+              <w:rPr>
+                <w:rFonts w:ascii="Times New Roman" w:hAnsi="Times New Roman" w:cs="Times New Roman"/>
+                <w:sz w:val="22"/>
+              </w:rPr>
+            </w:pPr>
+          </w:p>
+        </w:tc>
+        <w:tc>
+          <w:tcPr>
+            <w:tcW w:w="99" w:type="dxa"/>
+            <w:shd w:val="clear" w:color="FFFFFF" w:fill="auto"/>
+            <w:vAlign w:val="bottom"/>
+          </w:tcPr>
+          <w:p>
+            <w:pPr>
+              <w:rPr>
+                <w:rFonts w:ascii="Times New Roman" w:hAnsi="Times New Roman" w:cs="Times New Roman"/>
+                <w:sz w:val="22"/>
+              </w:rPr>
+            </w:pPr>
+          </w:p>
+        </w:tc>
+        <w:tc>
+          <w:tcPr>
+            <w:tcW w:w="1153" w:type="dxa"/>
+            <w:tcBorders>
+              <w:bottom w:val="single" w:sz="5" w:space="0" w:color="auto"/>
+            </w:tcBorders>
+            <w:shd w:val="clear" w:color="FFFFFF" w:fill="auto"/>
+            <w:vAlign w:val="bottom"/>
+          </w:tcPr>
+          <w:p>
+            <w:pPr>
+              <w:rPr>
+                <w:rFonts w:ascii="Times New Roman" w:hAnsi="Times New Roman" w:cs="Times New Roman"/>
+                <w:sz w:val="22"/>
+              </w:rPr>
+            </w:pPr>
+          </w:p>
+        </w:tc>
+      </w:tr>
+      <w:tr>
+        <w:trPr>
+          <w:gridAfter w:val="1"/>
+          <w:wAfter w:w="401" w:type="dxa"/>
+          <w:trHeight w:val="246"/>
+        </w:trPr>
+        <w:tc>
+          <w:tcPr>
+            <w:tcW w:w="1330" w:type="dxa"/>
+            <w:gridSpan w:val="3"/>
+            <w:shd w:val="clear" w:color="FFFFFF" w:fill="auto"/>
+            <w:vAlign w:val="bottom"/>
+          </w:tcPr>
+          <w:p>
+            <w:pPr>
+              <w:rPr>
+                <w:rFonts w:ascii="Times New Roman" w:hAnsi="Times New Roman" w:cs="Times New Roman"/>
+                <w:sz w:val="22"/>
+              </w:rPr>
+            </w:pPr>
+          </w:p>
+        </w:tc>
+        <w:tc>
+          <w:tcPr>
+            <w:tcW w:w="2331" w:type="dxa"/>
+            <w:gridSpan w:val="8"/>
+            <w:tcBorders>
+              <w:top w:val="none" w:sz="5" w:space="0" w:color="auto"/>
+            </w:tcBorders>
+            <w:shd w:val="clear" w:color="FFFFFF" w:fill="auto"/>
+          </w:tcPr>
+          <w:p>
+            <w:pPr>
+              <w:jc w:val="center"/>
+              <w:rPr>
+                <w:rFonts w:ascii="Times New Roman" w:hAnsi="Times New Roman" w:cs="Times New Roman"/>
+                <w:sz w:val="22"/>
+              </w:rPr>
+            </w:pPr>
+            <w:r>
+              <w:rPr>
+                <w:rFonts w:ascii="Times New Roman" w:hAnsi="Times New Roman" w:cs="Times New Roman"/>
+                <w:sz w:val="22"/>
+              </w:rPr>
+              <w:t xml:space="preserve">                         </w:t>
+            </w:r>
+            <w:r>
+              <w:rPr>
+                <w:rFonts w:ascii="Times New Roman" w:hAnsi="Times New Roman" w:cs="Times New Roman"/>
+                <w:sz w:val="22"/>
+              </w:rPr>
+              <w:t>подпись</w:t>
+            </w:r>
+          </w:p>
+        </w:tc>
+        <w:tc>
+          <w:tcPr>
+            <w:tcW w:w="106" w:type="dxa"/>
+            <w:gridSpan w:val="2"/>
+            <w:shd w:val="clear" w:color="FFFFFF" w:fill="auto"/>
+            <w:vAlign w:val="bottom"/>
+          </w:tcPr>
+          <w:p>
+            <w:pPr>
+              <w:rPr>
+                <w:rFonts w:ascii="Times New Roman" w:hAnsi="Times New Roman" w:cs="Times New Roman"/>
+                <w:sz w:val="22"/>
+              </w:rPr>
+            </w:pPr>
+          </w:p>
+        </w:tc>
+        <w:tc>
+          <w:tcPr>
+            <w:tcW w:w="1774" w:type="dxa"/>
+            <w:gridSpan w:val="3"/>
+            <w:tcBorders>
+              <w:top w:val="none" w:sz="5" w:space="0" w:color="auto"/>
+              <w:right w:val="single" w:sz="5" w:space="0" w:color="auto"/>
+            </w:tcBorders>
+            <w:shd w:val="clear" w:color="FFFFFF" w:fill="auto"/>
+          </w:tcPr>
+          <w:p>
+            <w:pPr>
+              <w:jc w:val="center"/>
+              <w:rPr>
+                <w:rFonts w:ascii="Times New Roman" w:hAnsi="Times New Roman" w:cs="Times New Roman"/>
+                <w:sz w:val="22"/>
+              </w:rPr>
+            </w:pPr>
+            <w:r>
+              <w:rPr>
+                <w:rFonts w:ascii="Times New Roman" w:hAnsi="Times New Roman" w:cs="Times New Roman"/>
+                <w:sz w:val="22"/>
+              </w:rPr>
+              <w:t>расшифровка подписи</w:t>
+            </w:r>
+          </w:p>
+        </w:tc>
+        <w:tc>
+          <w:tcPr>
+            <w:tcW w:w="230" w:type="dxa"/>
+            <w:gridSpan w:val="2"/>
+            <w:shd w:val="clear" w:color="FFFFFF" w:fill="auto"/>
+            <w:vAlign w:val="bottom"/>
+          </w:tcPr>
+          <w:p>
+            <w:pPr>
+              <w:rPr>
+                <w:rFonts w:ascii="Times New Roman" w:hAnsi="Times New Roman" w:cs="Times New Roman"/>
+                <w:sz w:val="22"/>
+              </w:rPr>
+            </w:pPr>
+          </w:p>
+        </w:tc>
+        <w:tc>
+          <w:tcPr>
+            <w:tcW w:w="1053" w:type="dxa"/>
+            <w:shd w:val="clear" w:color="FFFFFF" w:fill="auto"/>
+            <w:vAlign w:val="bottom"/>
+          </w:tcPr>
+          <w:p>
+            <w:pPr>
+              <w:rPr>
+                <w:rFonts w:ascii="Times New Roman" w:hAnsi="Times New Roman" w:cs="Times New Roman"/>
+                <w:sz w:val="22"/>
+              </w:rPr>
+            </w:pPr>
+          </w:p>
+        </w:tc>
+        <w:tc>
+          <w:tcPr>
+            <w:tcW w:w="520" w:type="dxa"/>
+            <w:shd w:val="clear" w:color="FFFFFF" w:fill="auto"/>
+            <w:vAlign w:val="bottom"/>
+          </w:tcPr>
+          <w:p>
+            <w:pPr>
+              <w:rPr>
+                <w:rFonts w:ascii="Times New Roman" w:hAnsi="Times New Roman" w:cs="Times New Roman"/>
+                <w:sz w:val="22"/>
+              </w:rPr>
+            </w:pPr>
+          </w:p>
+        </w:tc>
+        <w:tc>
+          <w:tcPr>
+            <w:tcW w:w="1006" w:type="dxa"/>
+            <w:tcBorders>
+              <w:top w:val="none" w:sz="5" w:space="0" w:color="auto"/>
+            </w:tcBorders>
+            <w:shd w:val="clear" w:color="FFFFFF" w:fill="auto"/>
+          </w:tcPr>
+          <w:p>
+            <w:pPr>
+              <w:jc w:val="center"/>
+              <w:rPr>
+                <w:rFonts w:ascii="Times New Roman" w:hAnsi="Times New Roman" w:cs="Times New Roman"/>
+                <w:sz w:val="22"/>
+              </w:rPr>
+            </w:pPr>
+            <w:r>
+              <w:rPr>
+                <w:rFonts w:ascii="Times New Roman" w:hAnsi="Times New Roman" w:cs="Times New Roman"/>
+                <w:sz w:val="22"/>
+              </w:rPr>
+              <w:t>должность</w:t>
+            </w:r>
+          </w:p>
+        </w:tc>
+        <w:tc>
+          <w:tcPr>
+            <w:tcW w:w="98" w:type="dxa"/>
+            <w:shd w:val="clear" w:color="FFFFFF" w:fill="auto"/>
+            <w:vAlign w:val="bottom"/>
+          </w:tcPr>
+          <w:p>
+            <w:pPr>
+              <w:rPr>
+                <w:rFonts w:ascii="Times New Roman" w:hAnsi="Times New Roman" w:cs="Times New Roman"/>
+                <w:sz w:val="22"/>
+              </w:rPr>
+            </w:pPr>
+          </w:p>
+        </w:tc>
+        <w:tc>
+          <w:tcPr>
+            <w:tcW w:w="992" w:type="dxa"/>
+            <w:tcBorders>
+              <w:top w:val="none" w:sz="5" w:space="0" w:color="auto"/>
+            </w:tcBorders>
+            <w:shd w:val="clear" w:color="FFFFFF" w:fill="auto"/>
+          </w:tcPr>
+          <w:p>
+            <w:pPr>
+              <w:jc w:val="center"/>
+              <w:rPr>
+                <w:rFonts w:ascii="Times New Roman" w:hAnsi="Times New Roman" w:cs="Times New Roman"/>
+                <w:sz w:val="22"/>
+              </w:rPr>
+            </w:pPr>
+            <w:r>
+              <w:rPr>
+                <w:rFonts w:ascii="Times New Roman" w:hAnsi="Times New Roman" w:cs="Times New Roman"/>
+                <w:sz w:val="22"/>
+              </w:rPr>
+              <w:t>подпись</w:t>
+            </w:r>
+          </w:p>
+        </w:tc>
+        <w:tc>
+          <w:tcPr>
+            <w:tcW w:w="99" w:type="dxa"/>
+            <w:shd w:val="clear" w:color="FFFFFF" w:fill="auto"/>
+            <w:vAlign w:val="bottom"/>
+          </w:tcPr>
+          <w:p>
+            <w:pPr>
+              <w:rPr>
+                <w:rFonts w:ascii="Times New Roman" w:hAnsi="Times New Roman" w:cs="Times New Roman"/>
+                <w:sz w:val="22"/>
+              </w:rPr>
+            </w:pPr>
+          </w:p>
+        </w:tc>
+        <w:tc>
+          <w:tcPr>
+            <w:tcW w:w="1153" w:type="dxa"/>
+            <w:tcBorders>
+              <w:top w:val="none" w:sz="5" w:space="0" w:color="auto"/>
+            </w:tcBorders>
+            <w:shd w:val="clear" w:color="FFFFFF" w:fill="auto"/>
+          </w:tcPr>
+          <w:p>
+            <w:pPr>
+              <w:wordWrap w:val="0"/>
+              <w:jc w:val="center"/>
+              <w:rPr>
+                <w:rFonts w:ascii="Times New Roman" w:hAnsi="Times New Roman" w:cs="Times New Roman"/>
+                <w:sz w:val="22"/>
+              </w:rPr>
+            </w:pPr>
+            <w:r>
+              <w:rPr>
+                <w:rFonts w:ascii="Times New Roman" w:hAnsi="Times New Roman" w:cs="Times New Roman"/>
+                <w:sz w:val="22"/>
+              </w:rPr>
+              <w:t>расшифровка подписи</w:t>
+            </w:r>
+          </w:p>
+        </w:tc>
+      </w:tr>
+      <w:tr>
+        <w:trPr>
+          <w:gridAfter w:val="1"/>
+          <w:wAfter w:w="401" w:type="dxa"/>
+          <w:trHeight w:val="411"/>
+        </w:trPr>
+        <w:tc>
+          <w:tcPr>
+            <w:tcW w:w="1330" w:type="dxa"/>
+            <w:gridSpan w:val="3"/>
+            <w:shd w:val="clear" w:color="FFFFFF" w:fill="auto"/>
+            <w:vAlign w:val="bottom"/>
+          </w:tcPr>
+          <w:p>
+            <w:pPr>
+              <w:rPr>
+                <w:rFonts w:ascii="Times New Roman" w:hAnsi="Times New Roman" w:cs="Times New Roman"/>
+                <w:sz w:val="22"/>
+              </w:rPr>
+            </w:pPr>
+            <w:r>
+              <w:rPr>
+                <w:rFonts w:ascii="Times New Roman" w:hAnsi="Times New Roman" w:cs="Times New Roman"/>
+                <w:sz w:val="22"/>
+              </w:rPr>
+              <w:t>Отпуск груза произвел</w:t>
+            </w:r>
+          </w:p>
+        </w:tc>
+        <w:tc>
+          <w:tcPr>
+            <w:tcW w:w="1320" w:type="dxa"/>
+            <w:gridSpan w:val="3"/>
+            <w:tcBorders>
+              <w:bottom w:val="single" w:sz="5" w:space="0" w:color="auto"/>
+            </w:tcBorders>
+            <w:shd w:val="clear" w:color="FFFFFF" w:fill="auto"/>
+            <w:vAlign w:val="bottom"/>
+          </w:tcPr>
+          <w:p>
+            <w:pPr>
+              <w:rPr>
+                <w:rFonts w:ascii="Times New Roman" w:hAnsi="Times New Roman" w:cs="Times New Roman"/>
+                <w:sz w:val="22"/>
+              </w:rPr>
+            </w:pPr>
+          </w:p>
+        </w:tc>
+        <w:tc>
+          <w:tcPr>
+            <w:tcW w:w="86" w:type="dxa"/>
+            <w:tcBorders>
+              <w:bottom w:val="none" w:sz="5" w:space="0" w:color="auto"/>
+            </w:tcBorders>
+            <w:shd w:val="clear" w:color="FFFFFF" w:fill="auto"/>
+            <w:vAlign w:val="bottom"/>
+          </w:tcPr>
+          <w:p>
+            <w:pPr>
+              <w:rPr>
+                <w:rFonts w:ascii="Times New Roman" w:hAnsi="Times New Roman" w:cs="Times New Roman"/>
+                <w:sz w:val="22"/>
+              </w:rPr>
+            </w:pPr>
+          </w:p>
+        </w:tc>
+        <w:tc>
+          <w:tcPr>
+            <w:tcW w:w="925" w:type="dxa"/>
+            <w:gridSpan w:val="4"/>
+            <w:tcBorders>
+              <w:bottom w:val="single" w:sz="5" w:space="0" w:color="auto"/>
+            </w:tcBorders>
+            <w:shd w:val="clear" w:color="FFFFFF" w:fill="auto"/>
+            <w:vAlign w:val="bottom"/>
+          </w:tcPr>
+          <w:p>
+            <w:pPr>
+              <w:rPr>
+                <w:rFonts w:ascii="Times New Roman" w:hAnsi="Times New Roman" w:cs="Times New Roman"/>
+                <w:sz w:val="22"/>
+              </w:rPr>
+            </w:pPr>
+          </w:p>
+        </w:tc>
+        <w:tc>
+          <w:tcPr>
+            <w:tcW w:w="106" w:type="dxa"/>
+            <w:gridSpan w:val="2"/>
+            <w:shd w:val="clear" w:color="FFFFFF" w:fill="auto"/>
+            <w:vAlign w:val="bottom"/>
+          </w:tcPr>
+          <w:p>
+            <w:pPr>
+              <w:rPr>
+                <w:rFonts w:ascii="Times New Roman" w:hAnsi="Times New Roman" w:cs="Times New Roman"/>
+                <w:sz w:val="22"/>
+              </w:rPr>
+            </w:pPr>
+          </w:p>
+        </w:tc>
+        <w:tc>
+          <w:tcPr>
+            <w:tcW w:w="1774" w:type="dxa"/>
+            <w:gridSpan w:val="3"/>
+            <w:tcBorders>
+              <w:bottom w:val="single" w:sz="5" w:space="0" w:color="auto"/>
+              <w:right w:val="single" w:sz="5" w:space="0" w:color="auto"/>
+            </w:tcBorders>
+            <w:shd w:val="clear" w:color="FFFFFF" w:fill="auto"/>
+            <w:vAlign w:val="bottom"/>
+          </w:tcPr>
+          <w:p>
+            <w:pPr>
+              <w:rPr>
+                <w:rFonts w:ascii="Times New Roman" w:hAnsi="Times New Roman" w:cs="Times New Roman"/>
+                <w:sz w:val="22"/>
+              </w:rPr>
+            </w:pPr>
+          </w:p>
+        </w:tc>
+        <w:tc>
+          <w:tcPr>
+            <w:tcW w:w="230" w:type="dxa"/>
+            <w:gridSpan w:val="2"/>
+            <w:shd w:val="clear" w:color="FFFFFF" w:fill="auto"/>
+            <w:vAlign w:val="bottom"/>
+          </w:tcPr>
+          <w:p>
+            <w:pPr>
+              <w:rPr>
+                <w:rFonts w:ascii="Times New Roman" w:hAnsi="Times New Roman" w:cs="Times New Roman"/>
+                <w:sz w:val="22"/>
+              </w:rPr>
+            </w:pPr>
+          </w:p>
+        </w:tc>
+        <w:tc>
+          <w:tcPr>
+            <w:tcW w:w="1573" w:type="dxa"/>
+            <w:gridSpan w:val="2"/>
+            <w:shd w:val="clear" w:color="FFFFFF" w:fill="auto"/>
+            <w:vAlign w:val="bottom"/>
+          </w:tcPr>
+          <w:p>
+            <w:pPr>
+              <w:rPr>
+                <w:rFonts w:ascii="Times New Roman" w:hAnsi="Times New Roman" w:cs="Times New Roman"/>
+                <w:sz w:val="22"/>
+              </w:rPr>
+            </w:pPr>
+            <w:r>
+              <w:rPr>
+                <w:rFonts w:ascii="Times New Roman" w:hAnsi="Times New Roman" w:cs="Times New Roman"/>
+                <w:sz w:val="22"/>
+              </w:rPr>
+              <w:t>Груз получил</w:t>
+            </w:r>
+          </w:p>
+        </w:tc>
+        <w:tc>
+          <w:tcPr>
+            <w:tcW w:w="1006" w:type="dxa"/>
+            <w:tcBorders>
+              <w:bottom w:val="single" w:sz="5" w:space="0" w:color="auto"/>
+            </w:tcBorders>
+            <w:shd w:val="clear" w:color="FFFFFF" w:fill="auto"/>
+            <w:vAlign w:val="bottom"/>
+          </w:tcPr>
+          <w:p>
+            <w:pPr>
+              <w:rPr>
+                <w:rFonts w:ascii="Times New Roman" w:hAnsi="Times New Roman" w:cs="Times New Roman"/>
+                <w:sz w:val="22"/>
+              </w:rPr>
+            </w:pPr>
+          </w:p>
+        </w:tc>
+        <w:tc>
+          <w:tcPr>
+            <w:tcW w:w="98" w:type="dxa"/>
+            <w:shd w:val="clear" w:color="FFFFFF" w:fill="auto"/>
+            <w:vAlign w:val="bottom"/>
+          </w:tcPr>
+          <w:p>
+            <w:pPr>
+              <w:rPr>
+                <w:rFonts w:ascii="Times New Roman" w:hAnsi="Times New Roman" w:cs="Times New Roman"/>
+                <w:sz w:val="22"/>
+              </w:rPr>
+            </w:pPr>
+          </w:p>
+        </w:tc>
+        <w:tc>
+          <w:tcPr>
+            <w:tcW w:w="992" w:type="dxa"/>
+            <w:tcBorders>
+              <w:bottom w:val="single" w:sz="5" w:space="0" w:color="auto"/>
+            </w:tcBorders>
+            <w:shd w:val="clear" w:color="FFFFFF" w:fill="auto"/>
+            <w:vAlign w:val="bottom"/>
+          </w:tcPr>
+          <w:p>
+            <w:pPr>
+              <w:rPr>
+                <w:rFonts w:ascii="Times New Roman" w:hAnsi="Times New Roman" w:cs="Times New Roman"/>
+                <w:sz w:val="22"/>
+              </w:rPr>
+            </w:pPr>
+          </w:p>
+        </w:tc>
+        <w:tc>
+          <w:tcPr>
+            <w:tcW w:w="99" w:type="dxa"/>
+            <w:shd w:val="clear" w:color="FFFFFF" w:fill="auto"/>
+            <w:vAlign w:val="bottom"/>
+          </w:tcPr>
+          <w:p>
+            <w:pPr>
+              <w:rPr>
+                <w:rFonts w:ascii="Times New Roman" w:hAnsi="Times New Roman" w:cs="Times New Roman"/>
+                <w:sz w:val="22"/>
+              </w:rPr>
+            </w:pPr>
+          </w:p>
+        </w:tc>
+        <w:tc>
+          <w:tcPr>
+            <w:tcW w:w="1153" w:type="dxa"/>
+            <w:tcBorders>
+              <w:bottom w:val="single" w:sz="5" w:space="0" w:color="auto"/>
+            </w:tcBorders>
+            <w:shd w:val="clear" w:color="FFFFFF" w:fill="auto"/>
+            <w:vAlign w:val="bottom"/>
+          </w:tcPr>
+          <w:p>
+            <w:pPr>
+              <w:rPr>
+                <w:rFonts w:ascii="Times New Roman" w:hAnsi="Times New Roman" w:cs="Times New Roman"/>
+                <w:sz w:val="22"/>
+              </w:rPr>
+            </w:pPr>
+          </w:p>
+        </w:tc>
+      </w:tr>
+      <w:tr>
+        <w:trPr>
+          <w:gridAfter w:val="1"/>
+          <w:wAfter w:w="401" w:type="dxa"/>
+          <w:trHeight w:val="246"/>
+        </w:trPr>
+        <w:tc>
+          <w:tcPr>
+            <w:tcW w:w="1330" w:type="dxa"/>
+            <w:gridSpan w:val="3"/>
+            <w:shd w:val="clear" w:color="FFFFFF" w:fill="auto"/>
+            <w:vAlign w:val="bottom"/>
+          </w:tcPr>
+          <w:p>
+            <w:pPr>
+              <w:rPr>
+                <w:rFonts w:ascii="Times New Roman" w:hAnsi="Times New Roman" w:cs="Times New Roman"/>
+                <w:sz w:val="22"/>
+              </w:rPr>
+            </w:pPr>
+          </w:p>
+        </w:tc>
+        <w:tc>
+          <w:tcPr>
+            <w:tcW w:w="1320" w:type="dxa"/>
+            <w:gridSpan w:val="3"/>
+            <w:tcBorders>
+              <w:top w:val="none" w:sz="5" w:space="0" w:color="auto"/>
+            </w:tcBorders>
+            <w:shd w:val="clear" w:color="FFFFFF" w:fill="auto"/>
+          </w:tcPr>
+          <w:p>
+            <w:pPr>
+              <w:jc w:val="center"/>
+              <w:rPr>
+                <w:rFonts w:ascii="Times New Roman" w:hAnsi="Times New Roman" w:cs="Times New Roman"/>
+                <w:sz w:val="22"/>
+              </w:rPr>
+            </w:pPr>
+            <w:r>
+              <w:rPr>
+                <w:rFonts w:ascii="Times New Roman" w:hAnsi="Times New Roman" w:cs="Times New Roman"/>
+                <w:sz w:val="22"/>
+              </w:rPr>
+              <w:t>должность</w:t>
+            </w:r>
+          </w:p>
+        </w:tc>
+        <w:tc>
+          <w:tcPr>
+            <w:tcW w:w="86" w:type="dxa"/>
+            <w:shd w:val="clear" w:color="FFFFFF" w:fill="auto"/>
+            <w:vAlign w:val="bottom"/>
+          </w:tcPr>
+          <w:p>
+            <w:pPr>
+              <w:rPr>
+                <w:rFonts w:ascii="Times New Roman" w:hAnsi="Times New Roman" w:cs="Times New Roman"/>
+                <w:sz w:val="22"/>
+              </w:rPr>
+            </w:pPr>
+          </w:p>
+        </w:tc>
+        <w:tc>
+          <w:tcPr>
+            <w:tcW w:w="925" w:type="dxa"/>
+            <w:gridSpan w:val="4"/>
+            <w:tcBorders>
+              <w:top w:val="none" w:sz="5" w:space="0" w:color="auto"/>
+            </w:tcBorders>
+            <w:shd w:val="clear" w:color="FFFFFF" w:fill="auto"/>
+          </w:tcPr>
+          <w:p>
+            <w:pPr>
+              <w:jc w:val="center"/>
+              <w:rPr>
+                <w:rFonts w:ascii="Times New Roman" w:hAnsi="Times New Roman" w:cs="Times New Roman"/>
+                <w:sz w:val="22"/>
+              </w:rPr>
+            </w:pPr>
+            <w:r>
+              <w:rPr>
+                <w:rFonts w:ascii="Times New Roman" w:hAnsi="Times New Roman" w:cs="Times New Roman"/>
+                <w:sz w:val="22"/>
+              </w:rPr>
+              <w:t>подпись</w:t>
+            </w:r>
+          </w:p>
+        </w:tc>
+        <w:tc>
+          <w:tcPr>
+            <w:tcW w:w="106" w:type="dxa"/>
+            <w:gridSpan w:val="2"/>
+            <w:shd w:val="clear" w:color="FFFFFF" w:fill="auto"/>
+            <w:vAlign w:val="bottom"/>
+          </w:tcPr>
+          <w:p>
+            <w:pPr>
+              <w:rPr>
+                <w:rFonts w:ascii="Times New Roman" w:hAnsi="Times New Roman" w:cs="Times New Roman"/>
+                <w:sz w:val="22"/>
+              </w:rPr>
+            </w:pPr>
+          </w:p>
+        </w:tc>
+        <w:tc>
+          <w:tcPr>
+            <w:tcW w:w="1774" w:type="dxa"/>
+            <w:gridSpan w:val="3"/>
+            <w:tcBorders>
+              <w:top w:val="none" w:sz="5" w:space="0" w:color="auto"/>
+              <w:right w:val="single" w:sz="5" w:space="0" w:color="auto"/>
+            </w:tcBorders>
+            <w:shd w:val="clear" w:color="FFFFFF" w:fill="auto"/>
+          </w:tcPr>
+          <w:p>
+            <w:pPr>
+              <w:jc w:val="center"/>
+              <w:rPr>
+                <w:rFonts w:ascii="Times New Roman" w:hAnsi="Times New Roman" w:cs="Times New Roman"/>
+                <w:sz w:val="22"/>
+              </w:rPr>
+            </w:pPr>
+            <w:r>
+              <w:rPr>
+                <w:rFonts w:ascii="Times New Roman" w:hAnsi="Times New Roman" w:cs="Times New Roman"/>
+                <w:sz w:val="22"/>
+              </w:rPr>
+              <w:t>расшифровка подписи</w:t>
+            </w:r>
+          </w:p>
+        </w:tc>
+        <w:tc>
+          <w:tcPr>
+            <w:tcW w:w="230" w:type="dxa"/>
+            <w:gridSpan w:val="2"/>
+            <w:shd w:val="clear" w:color="FFFFFF" w:fill="auto"/>
+            <w:vAlign w:val="bottom"/>
+          </w:tcPr>
+          <w:p>
+            <w:pPr>
+              <w:rPr>
+                <w:rFonts w:ascii="Times New Roman" w:hAnsi="Times New Roman" w:cs="Times New Roman"/>
+                <w:sz w:val="22"/>
+              </w:rPr>
+            </w:pPr>
+          </w:p>
+        </w:tc>
+        <w:tc>
+          <w:tcPr>
+            <w:tcW w:w="1573" w:type="dxa"/>
+            <w:gridSpan w:val="2"/>
+            <w:shd w:val="clear" w:color="FFFFFF" w:fill="auto"/>
+          </w:tcPr>
+          <w:p>
+            <w:pPr>
+              <w:rPr>
+                <w:rFonts w:ascii="Times New Roman" w:hAnsi="Times New Roman" w:cs="Times New Roman"/>
+                <w:sz w:val="22"/>
+              </w:rPr>
+            </w:pPr>
+            <w:r>
+              <w:rPr>
+                <w:rFonts w:ascii="Times New Roman" w:hAnsi="Times New Roman" w:cs="Times New Roman"/>
+                <w:sz w:val="22"/>
+              </w:rPr>
+              <w:t>грузополучатель</w:t>
+            </w:r>
+          </w:p>
+        </w:tc>
+        <w:tc>
+          <w:tcPr>
+            <w:tcW w:w="1006" w:type="dxa"/>
+            <w:tcBorders>
+              <w:top w:val="none" w:sz="5" w:space="0" w:color="auto"/>
+            </w:tcBorders>
+            <w:shd w:val="clear" w:color="FFFFFF" w:fill="auto"/>
+          </w:tcPr>
+          <w:p>
+            <w:pPr>
+              <w:jc w:val="center"/>
+              <w:rPr>
+                <w:rFonts w:ascii="Times New Roman" w:hAnsi="Times New Roman" w:cs="Times New Roman"/>
+                <w:sz w:val="22"/>
+              </w:rPr>
+            </w:pPr>
+            <w:r>
+              <w:rPr>
+                <w:rFonts w:ascii="Times New Roman" w:hAnsi="Times New Roman" w:cs="Times New Roman"/>
+                <w:sz w:val="22"/>
+              </w:rPr>
+              <w:t>должность</w:t>
+            </w:r>
+          </w:p>
+        </w:tc>
+        <w:tc>
+          <w:tcPr>
+            <w:tcW w:w="98" w:type="dxa"/>
+            <w:shd w:val="clear" w:color="FFFFFF" w:fill="auto"/>
+            <w:vAlign w:val="bottom"/>
+          </w:tcPr>
+          <w:p>
+            <w:pPr>
+              <w:rPr>
+                <w:rFonts w:ascii="Times New Roman" w:hAnsi="Times New Roman" w:cs="Times New Roman"/>
+                <w:sz w:val="22"/>
+              </w:rPr>
+            </w:pPr>
+          </w:p>
+        </w:tc>
+        <w:tc>
+          <w:tcPr>
+            <w:tcW w:w="992" w:type="dxa"/>
+            <w:tcBorders>
+              <w:top w:val="none" w:sz="5" w:space="0" w:color="auto"/>
+            </w:tcBorders>
+            <w:shd w:val="clear" w:color="FFFFFF" w:fill="auto"/>
+          </w:tcPr>
+          <w:p>
+            <w:pPr>
+              <w:jc w:val="center"/>
+              <w:rPr>
+                <w:rFonts w:ascii="Times New Roman" w:hAnsi="Times New Roman" w:cs="Times New Roman"/>
+                <w:sz w:val="22"/>
+              </w:rPr>
+            </w:pPr>
+            <w:r>
+              <w:rPr>
+                <w:rFonts w:ascii="Times New Roman" w:hAnsi="Times New Roman" w:cs="Times New Roman"/>
+                <w:sz w:val="22"/>
+              </w:rPr>
+              <w:t>подпись</w:t>
+            </w:r>
+          </w:p>
+        </w:tc>
+        <w:tc>
+          <w:tcPr>
+            <w:tcW w:w="99" w:type="dxa"/>
+            <w:shd w:val="clear" w:color="FFFFFF" w:fill="auto"/>
+            <w:vAlign w:val="bottom"/>
+          </w:tcPr>
+          <w:p>
+            <w:pPr>
+              <w:rPr>
+                <w:rFonts w:ascii="Times New Roman" w:hAnsi="Times New Roman" w:cs="Times New Roman"/>
+                <w:sz w:val="22"/>
+              </w:rPr>
+            </w:pPr>
+          </w:p>
+        </w:tc>
+        <w:tc>
+          <w:tcPr>
+            <w:tcW w:w="1153" w:type="dxa"/>
+            <w:tcBorders>
+              <w:top w:val="none" w:sz="5" w:space="0" w:color="auto"/>
+            </w:tcBorders>
+            <w:shd w:val="clear" w:color="FFFFFF" w:fill="auto"/>
+          </w:tcPr>
+          <w:p>
+            <w:pPr>
+              <w:wordWrap w:val="0"/>
+              <w:jc w:val="center"/>
+              <w:rPr>
+                <w:rFonts w:ascii="Times New Roman" w:hAnsi="Times New Roman" w:cs="Times New Roman"/>
+                <w:sz w:val="22"/>
+              </w:rPr>
+            </w:pPr>
+            <w:r>
+              <w:rPr>
+                <w:rFonts w:ascii="Times New Roman" w:hAnsi="Times New Roman" w:cs="Times New Roman"/>
+                <w:sz w:val="22"/>
+              </w:rPr>
+              <w:t>расшифровка подписи</w:t>
+            </w:r>
+          </w:p>
+        </w:tc>
+      </w:tr>
+      <w:tr>
+        <w:trPr>
+          <w:gridAfter w:val="1"/>
+          <w:wAfter w:w="401" w:type="dxa"/>
+          <w:trHeight w:val="109"/>
+        </w:trPr>
+        <w:tc>
+          <w:tcPr>
+            <w:tcW w:w="1330" w:type="dxa"/>
+            <w:gridSpan w:val="3"/>
+            <w:shd w:val="clear" w:color="FFFFFF" w:fill="auto"/>
+            <w:vAlign w:val="bottom"/>
+          </w:tcPr>
+          <w:p>
+            <w:pPr>
+              <w:rPr>
+                <w:rFonts w:ascii="Times New Roman" w:hAnsi="Times New Roman" w:cs="Times New Roman"/>
+                <w:sz w:val="22"/>
+              </w:rPr>
+            </w:pPr>
+          </w:p>
+        </w:tc>
+        <w:tc>
+          <w:tcPr>
+            <w:tcW w:w="1320" w:type="dxa"/>
+            <w:gridSpan w:val="3"/>
+            <w:shd w:val="clear" w:color="FFFFFF" w:fill="auto"/>
+            <w:vAlign w:val="bottom"/>
+          </w:tcPr>
+          <w:p>
+            <w:pPr>
+              <w:rPr>
+                <w:rFonts w:ascii="Times New Roman" w:hAnsi="Times New Roman" w:cs="Times New Roman"/>
+                <w:sz w:val="22"/>
+              </w:rPr>
+            </w:pPr>
+          </w:p>
+        </w:tc>
+        <w:tc>
+          <w:tcPr>
+            <w:tcW w:w="86" w:type="dxa"/>
+            <w:shd w:val="clear" w:color="FFFFFF" w:fill="auto"/>
+            <w:vAlign w:val="bottom"/>
+          </w:tcPr>
+          <w:p>
+            <w:pPr>
+              <w:rPr>
+                <w:rFonts w:ascii="Times New Roman" w:hAnsi="Times New Roman" w:cs="Times New Roman"/>
+                <w:sz w:val="22"/>
+              </w:rPr>
+            </w:pPr>
+          </w:p>
+        </w:tc>
+        <w:tc>
+          <w:tcPr>
+            <w:tcW w:w="925" w:type="dxa"/>
+            <w:gridSpan w:val="4"/>
+            <w:shd w:val="clear" w:color="FFFFFF" w:fill="auto"/>
+            <w:vAlign w:val="bottom"/>
+          </w:tcPr>
+          <w:p>
+            <w:pPr>
+              <w:rPr>
+                <w:rFonts w:ascii="Times New Roman" w:hAnsi="Times New Roman" w:cs="Times New Roman"/>
+                <w:sz w:val="22"/>
+              </w:rPr>
+            </w:pPr>
+          </w:p>
+        </w:tc>
+        <w:tc>
+          <w:tcPr>
+            <w:tcW w:w="106" w:type="dxa"/>
+            <w:gridSpan w:val="2"/>
+            <w:shd w:val="clear" w:color="FFFFFF" w:fill="auto"/>
+            <w:vAlign w:val="bottom"/>
+          </w:tcPr>
+          <w:p>
+            <w:pPr>
+              <w:rPr>
+                <w:rFonts w:ascii="Times New Roman" w:hAnsi="Times New Roman" w:cs="Times New Roman"/>
+                <w:sz w:val="22"/>
+              </w:rPr>
+            </w:pPr>
+          </w:p>
+        </w:tc>
+        <w:tc>
+          <w:tcPr>
+            <w:tcW w:w="1184" w:type="dxa"/>
+            <w:shd w:val="clear" w:color="FFFFFF" w:fill="auto"/>
+            <w:vAlign w:val="bottom"/>
+          </w:tcPr>
+          <w:p>
+            <w:pPr>
+              <w:rPr>
+                <w:rFonts w:ascii="Times New Roman" w:hAnsi="Times New Roman" w:cs="Times New Roman"/>
+                <w:sz w:val="22"/>
+              </w:rPr>
+            </w:pPr>
+          </w:p>
+        </w:tc>
+        <w:tc>
+          <w:tcPr>
+            <w:tcW w:w="590" w:type="dxa"/>
+            <w:gridSpan w:val="2"/>
+            <w:tcBorders>
+              <w:right w:val="single" w:sz="5" w:space="0" w:color="auto"/>
+            </w:tcBorders>
+            <w:shd w:val="clear" w:color="FFFFFF" w:fill="auto"/>
+            <w:vAlign w:val="bottom"/>
+          </w:tcPr>
+          <w:p>
+            <w:pPr>
+              <w:rPr>
+                <w:rFonts w:ascii="Times New Roman" w:hAnsi="Times New Roman" w:cs="Times New Roman"/>
+                <w:sz w:val="22"/>
+              </w:rPr>
+            </w:pPr>
+          </w:p>
+        </w:tc>
+        <w:tc>
+          <w:tcPr>
+            <w:tcW w:w="230" w:type="dxa"/>
+            <w:gridSpan w:val="2"/>
+            <w:shd w:val="clear" w:color="FFFFFF" w:fill="auto"/>
+            <w:vAlign w:val="bottom"/>
+          </w:tcPr>
+          <w:p>
+            <w:pPr>
+              <w:rPr>
+                <w:rFonts w:ascii="Times New Roman" w:hAnsi="Times New Roman" w:cs="Times New Roman"/>
+                <w:sz w:val="22"/>
+              </w:rPr>
+            </w:pPr>
+          </w:p>
+        </w:tc>
+        <w:tc>
+          <w:tcPr>
+            <w:tcW w:w="1053" w:type="dxa"/>
+            <w:shd w:val="clear" w:color="FFFFFF" w:fill="auto"/>
+            <w:vAlign w:val="bottom"/>
+          </w:tcPr>
+          <w:p>
+            <w:pPr>
+              <w:rPr>
+                <w:rFonts w:ascii="Times New Roman" w:hAnsi="Times New Roman" w:cs="Times New Roman"/>
+                <w:sz w:val="22"/>
+              </w:rPr>
+            </w:pPr>
+          </w:p>
+        </w:tc>
+        <w:tc>
+          <w:tcPr>
+            <w:tcW w:w="520" w:type="dxa"/>
+            <w:shd w:val="clear" w:color="FFFFFF" w:fill="auto"/>
+            <w:vAlign w:val="bottom"/>
+          </w:tcPr>
+          <w:p>
+            <w:pPr>
+              <w:rPr>
+                <w:rFonts w:ascii="Times New Roman" w:hAnsi="Times New Roman" w:cs="Times New Roman"/>
+                <w:sz w:val="22"/>
+              </w:rPr>
+            </w:pPr>
+          </w:p>
+        </w:tc>
+        <w:tc>
+          <w:tcPr>
+            <w:tcW w:w="1006" w:type="dxa"/>
+            <w:shd w:val="clear" w:color="FFFFFF" w:fill="auto"/>
+            <w:vAlign w:val="bottom"/>
+          </w:tcPr>
+          <w:p>
+            <w:pPr>
+              <w:rPr>
+                <w:rFonts w:ascii="Times New Roman" w:hAnsi="Times New Roman" w:cs="Times New Roman"/>
+                <w:sz w:val="22"/>
+              </w:rPr>
+            </w:pPr>
+          </w:p>
+        </w:tc>
+        <w:tc>
+          <w:tcPr>
+            <w:tcW w:w="98" w:type="dxa"/>
+            <w:shd w:val="clear" w:color="FFFFFF" w:fill="auto"/>
+            <w:vAlign w:val="bottom"/>
+          </w:tcPr>
+          <w:p>
+            <w:pPr>
+              <w:rPr>
+                <w:rFonts w:ascii="Times New Roman" w:hAnsi="Times New Roman" w:cs="Times New Roman"/>
+                <w:sz w:val="22"/>
+              </w:rPr>
+            </w:pPr>
+          </w:p>
+        </w:tc>
+        <w:tc>
+          <w:tcPr>
+            <w:tcW w:w="992" w:type="dxa"/>
+            <w:shd w:val="clear" w:color="FFFFFF" w:fill="auto"/>
+            <w:vAlign w:val="bottom"/>
+          </w:tcPr>
+          <w:p>
+            <w:pPr>
+              <w:rPr>
+                <w:rFonts w:ascii="Times New Roman" w:hAnsi="Times New Roman" w:cs="Times New Roman"/>
+                <w:sz w:val="22"/>
+              </w:rPr>
+            </w:pPr>
+          </w:p>
+        </w:tc>
+        <w:tc>
+          <w:tcPr>
+            <w:tcW w:w="99" w:type="dxa"/>
+            <w:shd w:val="clear" w:color="FFFFFF" w:fill="auto"/>
+            <w:vAlign w:val="bottom"/>
+          </w:tcPr>
+          <w:p>
+            <w:pPr>
+              <w:rPr>
+                <w:rFonts w:ascii="Times New Roman" w:hAnsi="Times New Roman" w:cs="Times New Roman"/>
+                <w:sz w:val="22"/>
+              </w:rPr>
+            </w:pPr>
+          </w:p>
+        </w:tc>
+        <w:tc>
+          <w:tcPr>
+            <w:tcW w:w="1153" w:type="dxa"/>
+            <w:shd w:val="clear" w:color="FFFFFF" w:fill="auto"/>
+            <w:vAlign w:val="bottom"/>
+          </w:tcPr>
+          <w:p>
+            <w:pPr>
+              <w:rPr>
+                <w:rFonts w:ascii="Times New Roman" w:hAnsi="Times New Roman" w:cs="Times New Roman"/>
+                <w:sz w:val="22"/>
+              </w:rPr>
+            </w:pPr>
+          </w:p>
+        </w:tc>
+      </w:tr>
+      <w:tr>
+        <w:trPr>
+          <w:trHeight w:val="246"/>
+        </w:trPr>
+        <w:tc>
+          <w:tcPr>
+            <w:tcW w:w="1351" w:type="dxa"/>
+            <w:gridSpan w:val="4"/>
+            <w:shd w:val="clear" w:color="FFFFFF" w:fill="auto"/>
+            <w:vAlign w:val="bottom"/>
+          </w:tcPr>
+          <w:p>
+            <w:pPr>
+              <w:jc w:val="right"/>
+              <w:rPr>
+                <w:rFonts w:ascii="Times New Roman" w:hAnsi="Times New Roman" w:cs="Times New Roman"/>
+                <w:sz w:val="22"/>
+              </w:rPr>
+            </w:pPr>
+            <w:r>
+              <w:rPr>
+                <w:rFonts w:ascii="Times New Roman" w:hAnsi="Times New Roman" w:cs="Times New Roman"/>
+                <w:sz w:val="22"/>
+              </w:rPr>
+              <w:t>М.П.</w:t>
+            </w:r>
+          </w:p>
+        </w:tc>
+        <w:tc>
+          <w:tcPr>
+            <w:tcW w:w="1405" w:type="dxa"/>
+            <w:gridSpan w:val="4"/>
+            <w:shd w:val="clear" w:color="FFFFFF" w:fill="auto"/>
+            <w:vAlign w:val="bottom"/>
+          </w:tcPr>
+          <w:p>
+            <w:pPr>
+              <w:jc w:val="right"/>
+              <w:rPr>
+                <w:rFonts w:ascii="Times New Roman" w:hAnsi="Times New Roman" w:cs="Times New Roman"/>
+                <w:sz w:val="22"/>
+              </w:rPr>
+            </w:pPr>
+            <w:r>
+              <w:rPr>
+                <w:rFonts w:ascii="Times New Roman" w:hAnsi="Times New Roman" w:cs="Times New Roman"/>
+                <w:sz w:val="22"/>
+              </w:rPr>
+              <w:t>"  "</w:t>
+            </w:r>
+          </w:p>
+        </w:tc>
+        <w:tc>
+          <w:tcPr>
+            <w:tcW w:w="925" w:type="dxa"/>
+            <w:gridSpan w:val="4"/>
+            <w:tcBorders>
+              <w:bottom w:val="single" w:sz="5" w:space="0" w:color="auto"/>
+            </w:tcBorders>
+            <w:shd w:val="clear" w:color="FFFFFF" w:fill="auto"/>
+            <w:vAlign w:val="bottom"/>
+          </w:tcPr>
+          <w:p>
+            <w:pPr>
+              <w:rPr>
+                <w:rFonts w:ascii="Times New Roman" w:hAnsi="Times New Roman" w:cs="Times New Roman"/>
+                <w:sz w:val="22"/>
+              </w:rPr>
+            </w:pPr>
+          </w:p>
+        </w:tc>
+        <w:tc>
+          <w:tcPr>
+            <w:tcW w:w="1882" w:type="dxa"/>
+            <w:gridSpan w:val="5"/>
+            <w:shd w:val="clear" w:color="FFFFFF" w:fill="auto"/>
+            <w:vAlign w:val="bottom"/>
+          </w:tcPr>
+          <w:p>
+            <w:pPr>
+              <w:rPr>
+                <w:rFonts w:ascii="Times New Roman" w:hAnsi="Times New Roman" w:cs="Times New Roman"/>
+                <w:sz w:val="22"/>
+              </w:rPr>
+            </w:pPr>
+            <w:r>
+              <w:rPr>
+                <w:rFonts w:ascii="Times New Roman" w:hAnsi="Times New Roman" w:cs="Times New Roman"/>
+                <w:sz w:val="22"/>
+              </w:rPr>
+              <w:t>20   года</w:t>
+            </w:r>
+          </w:p>
+        </w:tc>
+        <w:tc>
+          <w:tcPr>
+            <w:tcW w:w="2787" w:type="dxa"/>
+            <w:gridSpan w:val="4"/>
+            <w:shd w:val="clear" w:color="FFFFFF" w:fill="auto"/>
+            <w:vAlign w:val="bottom"/>
+          </w:tcPr>
+          <w:p>
+            <w:pPr>
+              <w:jc w:val="center"/>
+              <w:rPr>
+                <w:rFonts w:ascii="Times New Roman" w:hAnsi="Times New Roman" w:cs="Times New Roman"/>
+                <w:sz w:val="22"/>
+              </w:rPr>
+            </w:pPr>
+            <w:r>
+              <w:rPr>
+                <w:rFonts w:ascii="Times New Roman" w:hAnsi="Times New Roman" w:cs="Times New Roman"/>
+                <w:sz w:val="22"/>
+              </w:rPr>
+              <w:t>М.П.</w:t>
+            </w:r>
+          </w:p>
+        </w:tc>
+        <w:tc>
+          <w:tcPr>
+            <w:tcW w:w="2743" w:type="dxa"/>
+            <w:gridSpan w:val="5"/>
+            <w:shd w:val="clear" w:color="FFFFFF" w:fill="auto"/>
+            <w:vAlign w:val="bottom"/>
+          </w:tcPr>
+          <w:p>
+            <w:pPr>
+              <w:rPr>
+                <w:rFonts w:ascii="Times New Roman" w:hAnsi="Times New Roman" w:cs="Times New Roman"/>
+                <w:sz w:val="22"/>
+              </w:rPr>
+            </w:pPr>
+            <w:r>
+              <w:rPr>
+                <w:rFonts w:ascii="Times New Roman" w:hAnsi="Times New Roman" w:cs="Times New Roman"/>
+                <w:sz w:val="22"/>
+              </w:rPr>
+              <w:t>"     " _____________ 20     года</w:t>
+            </w:r>
+          </w:p>
+        </w:tc>
+      </w:tr>
+    </w:tbl>
+    <w:p>
+      <w:pPr>
+        <w:spacing w:after="0"/>
+        <w:rPr>
           <w:sz w:val="36"/>
         </w:rPr>
       </w:pPr>
@@ -934,6 +3087,26 @@
       </w:tblBorders>
     </w:tblPr>
   </w:style>
+  <w:style w:type="table" w:customStyle="1" w:styleId="TableStyle2">
+    <w:name w:val="TableStyle2"/>
+    <w:rsid w:val="00A810A0"/>
+    <w:pPr>
+      <w:spacing w:after="0" w:line="240" w:lineRule="auto"/>
+    </w:pPr>
+    <w:rPr>
+      <w:rFonts w:ascii="Arial" w:eastAsiaTheme="minorEastAsia" w:hAnsi="Arial"/>
+      <w:sz w:val="16"/>
+      <w:lang w:eastAsia="ru-RU"/>
+    </w:rPr>
+    <w:tblPr>
+      <w:tblCellMar>
+        <w:top w:w="0" w:type="dxa"/>
+        <w:left w:w="0" w:type="dxa"/>
+        <w:bottom w:w="0" w:type="dxa"/>
+        <w:right w:w="0" w:type="dxa"/>
+      </w:tblCellMar>
+    </w:tblPr>
+  </w:style>
 </w:styles>
 </file>
 
